--- a/Entidades y Atributos.docx
+++ b/Entidades y Atributos.docx
@@ -16,10 +16,7 @@
         <w:t>s para las siguientes entidades e i</w:t>
       </w:r>
       <w:r>
-        <w:t>dentifique las superclaves, claves candidatas y clave princi</w:t>
-      </w:r>
-      <w:r>
-        <w:t>pal de las entidades anteriores.</w:t>
+        <w:t>dentifique las superclaves, claves candidatas y clave principal de las entidades anteriores.</w:t>
       </w:r>
     </w:p>
     <w:p>
@@ -44,8 +41,6 @@
       <w:r>
         <w:t>Nombre</w:t>
       </w:r>
-      <w:bookmarkStart w:id="0" w:name="_GoBack"/>
-      <w:bookmarkEnd w:id="0"/>
     </w:p>
     <w:p>
       <w:pPr>
@@ -479,7 +474,198 @@
         <w:t>Clave primaria &gt;&gt;&gt;&gt; código</w:t>
       </w:r>
     </w:p>
-    <w:p/>
+    <w:p>
+      <w:pPr>
+        <w:numPr>
+          <w:ilvl w:val="0"/>
+          <w:numId w:val="6"/>
+        </w:numPr>
+      </w:pPr>
+      <w:r>
+        <w:rPr>
+          <w:lang w:val="es-ES"/>
+        </w:rPr>
+        <w:t xml:space="preserve">Analice y describa las restricciones de </w:t>
+      </w:r>
+      <w:proofErr w:type="spellStart"/>
+      <w:r>
+        <w:rPr>
+          <w:lang w:val="es-ES"/>
+        </w:rPr>
+        <w:t>cardinalidad</w:t>
+      </w:r>
+      <w:proofErr w:type="spellEnd"/>
+      <w:r>
+        <w:rPr>
+          <w:lang w:val="es-ES"/>
+        </w:rPr>
+        <w:t xml:space="preserve"> (uno a uno, uno a varios, varios a uno y varios a varios) para la relación del conjunto de entidades Cliente y Cuenta.</w:t>
+      </w:r>
+    </w:p>
+    <w:p>
+      <w:pPr>
+        <w:tabs>
+          <w:tab w:val="left" w:pos="2805"/>
+        </w:tabs>
+      </w:pPr>
+      <w:r>
+        <w:rPr>
+          <w:noProof/>
+          <w:lang w:eastAsia="es-CR"/>
+        </w:rPr>
+        <mc:AlternateContent>
+          <mc:Choice Requires="wps">
+            <w:drawing>
+              <wp:anchor distT="0" distB="0" distL="114300" distR="114300" simplePos="0" relativeHeight="251659264" behindDoc="0" locked="0" layoutInCell="1" allowOverlap="1">
+                <wp:simplePos x="0" y="0"/>
+                <wp:positionH relativeFrom="column">
+                  <wp:posOffset>548640</wp:posOffset>
+                </wp:positionH>
+                <wp:positionV relativeFrom="paragraph">
+                  <wp:posOffset>12700</wp:posOffset>
+                </wp:positionV>
+                <wp:extent cx="1019175" cy="238125"/>
+                <wp:effectExtent l="0" t="19050" r="47625" b="47625"/>
+                <wp:wrapNone/>
+                <wp:docPr id="1" name="1 Flecha derecha"/>
+                <wp:cNvGraphicFramePr/>
+                <a:graphic xmlns:a="http://schemas.openxmlformats.org/drawingml/2006/main">
+                  <a:graphicData uri="http://schemas.microsoft.com/office/word/2010/wordprocessingShape">
+                    <wps:wsp>
+                      <wps:cNvSpPr/>
+                      <wps:spPr>
+                        <a:xfrm>
+                          <a:off x="0" y="0"/>
+                          <a:ext cx="1019175" cy="238125"/>
+                        </a:xfrm>
+                        <a:prstGeom prst="rightArrow">
+                          <a:avLst/>
+                        </a:prstGeom>
+                      </wps:spPr>
+                      <wps:style>
+                        <a:lnRef idx="2">
+                          <a:schemeClr val="accent1">
+                            <a:shade val="50000"/>
+                          </a:schemeClr>
+                        </a:lnRef>
+                        <a:fillRef idx="1">
+                          <a:schemeClr val="accent1"/>
+                        </a:fillRef>
+                        <a:effectRef idx="0">
+                          <a:schemeClr val="accent1"/>
+                        </a:effectRef>
+                        <a:fontRef idx="minor">
+                          <a:schemeClr val="lt1"/>
+                        </a:fontRef>
+                      </wps:style>
+                      <wps:bodyPr rot="0" spcFirstLastPara="0" vertOverflow="overflow" horzOverflow="overflow" vert="horz" wrap="square" lIns="91440" tIns="45720" rIns="91440" bIns="45720" numCol="1" spcCol="0" rtlCol="0" fromWordArt="0" anchor="ctr" anchorCtr="0" forceAA="0" compatLnSpc="1">
+                        <a:prstTxWarp prst="textNoShape">
+                          <a:avLst/>
+                        </a:prstTxWarp>
+                        <a:noAutofit/>
+                      </wps:bodyPr>
+                    </wps:wsp>
+                  </a:graphicData>
+                </a:graphic>
+              </wp:anchor>
+            </w:drawing>
+          </mc:Choice>
+          <mc:Fallback>
+            <w:pict>
+              <v:shapetype id="_x0000_t13" coordsize="21600,21600" o:spt="13" adj="16200,5400" path="m@0,l@0@1,0@1,0@2@0@2@0,21600,21600,10800xe">
+                <v:stroke joinstyle="miter"/>
+                <v:formulas>
+                  <v:f eqn="val #0"/>
+                  <v:f eqn="val #1"/>
+                  <v:f eqn="sum height 0 #1"/>
+                  <v:f eqn="sum 10800 0 #1"/>
+                  <v:f eqn="sum width 0 #0"/>
+                  <v:f eqn="prod @4 @3 10800"/>
+                  <v:f eqn="sum width 0 @5"/>
+                </v:formulas>
+                <v:path o:connecttype="custom" o:connectlocs="@0,0;0,10800;@0,21600;21600,10800" o:connectangles="270,180,90,0" textboxrect="0,@1,@6,@2"/>
+                <v:handles>
+                  <v:h position="#0,#1" xrange="0,21600" yrange="0,10800"/>
+                </v:handles>
+              </v:shapetype>
+              <v:shape id="1 Flecha derecha" o:spid="_x0000_s1026" type="#_x0000_t13" style="position:absolute;margin-left:43.2pt;margin-top:1pt;width:80.25pt;height:18.75pt;z-index:251659264;visibility:visible;mso-wrap-style:square;mso-wrap-distance-left:9pt;mso-wrap-distance-top:0;mso-wrap-distance-right:9pt;mso-wrap-distance-bottom:0;mso-position-horizontal:absolute;mso-position-horizontal-relative:text;mso-position-vertical:absolute;mso-position-vertical-relative:text;v-text-anchor:middle" o:gfxdata="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" adj="19077" fillcolor="#4f81bd [3204]" strokecolor="#243f60 [1604]" strokeweight="2pt"/>
+            </w:pict>
+          </mc:Fallback>
+        </mc:AlternateContent>
+      </w:r>
+      <w:r>
+        <w:t>Cliente</w:t>
+      </w:r>
+      <w:r>
+        <w:tab/>
+        <w:t>Cuenta</w:t>
+      </w:r>
+      <w:r>
+        <w:tab/>
+      </w:r>
+      <w:r>
+        <w:tab/>
+        <w:t>1&gt;&gt;M</w:t>
+      </w:r>
+    </w:p>
+    <w:p>
+      <w:pPr>
+        <w:tabs>
+          <w:tab w:val="left" w:pos="2805"/>
+        </w:tabs>
+      </w:pPr>
+      <w:r>
+        <w:t>(1,1) un cliente puede tener una sola cuenta</w:t>
+      </w:r>
+    </w:p>
+    <w:p>
+      <w:pPr>
+        <w:tabs>
+          <w:tab w:val="left" w:pos="2805"/>
+        </w:tabs>
+      </w:pPr>
+      <w:r>
+        <w:t>(1</w:t>
+      </w:r>
+      <w:proofErr w:type="gramStart"/>
+      <w:r>
+        <w:t>,M</w:t>
+      </w:r>
+      <w:proofErr w:type="gramEnd"/>
+      <w:r>
+        <w:t>) un cliente puede tener varias cuentas</w:t>
+      </w:r>
+    </w:p>
+    <w:p>
+      <w:pPr>
+        <w:tabs>
+          <w:tab w:val="left" w:pos="2805"/>
+        </w:tabs>
+      </w:pPr>
+      <w:r>
+        <w:t>(M</w:t>
+      </w:r>
+      <w:proofErr w:type="gramStart"/>
+      <w:r>
+        <w:t>,1</w:t>
+      </w:r>
+      <w:proofErr w:type="gramEnd"/>
+      <w:r>
+        <w:t>)varios clientes pueden una sola cuenta</w:t>
+      </w:r>
+    </w:p>
+    <w:p>
+      <w:pPr>
+        <w:tabs>
+          <w:tab w:val="left" w:pos="2805"/>
+        </w:tabs>
+      </w:pPr>
+      <w:r>
+        <w:t>(N,M) varios clientes pueden tener varias cuentas otorgadas</w:t>
+      </w:r>
+      <w:bookmarkStart w:id="0" w:name="_GoBack"/>
+      <w:bookmarkEnd w:id="0"/>
+    </w:p>
     <w:sectPr>
       <w:pgSz w:w="12240" w:h="15840"/>
       <w:pgMar w:top="1417" w:right="1701" w:bottom="1417" w:left="1701" w:header="708" w:footer="708" w:gutter="0"/>
@@ -998,6 +1184,146 @@
     </w:lvl>
   </w:abstractNum>
   <w:abstractNum w:abstractNumId="4">
+    <w:nsid w:val="6841543F"/>
+    <w:multiLevelType w:val="hybridMultilevel"/>
+    <w:tmpl w:val="74544C48"/>
+    <w:lvl w:ilvl="0" w:tplc="BC3489AE">
+      <w:start w:val="1"/>
+      <w:numFmt w:val="bullet"/>
+      <w:lvlText w:val=""/>
+      <w:lvlJc w:val="left"/>
+      <w:pPr>
+        <w:tabs>
+          <w:tab w:val="num" w:pos="720"/>
+        </w:tabs>
+        <w:ind w:left="720" w:hanging="360"/>
+      </w:pPr>
+      <w:rPr>
+        <w:rFonts w:ascii="Wingdings" w:hAnsi="Wingdings" w:hint="default"/>
+      </w:rPr>
+    </w:lvl>
+    <w:lvl w:ilvl="1" w:tplc="7056F95E" w:tentative="1">
+      <w:start w:val="1"/>
+      <w:numFmt w:val="bullet"/>
+      <w:lvlText w:val=""/>
+      <w:lvlJc w:val="left"/>
+      <w:pPr>
+        <w:tabs>
+          <w:tab w:val="num" w:pos="1440"/>
+        </w:tabs>
+        <w:ind w:left="1440" w:hanging="360"/>
+      </w:pPr>
+      <w:rPr>
+        <w:rFonts w:ascii="Wingdings" w:hAnsi="Wingdings" w:hint="default"/>
+      </w:rPr>
+    </w:lvl>
+    <w:lvl w:ilvl="2" w:tplc="4EBACA90" w:tentative="1">
+      <w:start w:val="1"/>
+      <w:numFmt w:val="bullet"/>
+      <w:lvlText w:val=""/>
+      <w:lvlJc w:val="left"/>
+      <w:pPr>
+        <w:tabs>
+          <w:tab w:val="num" w:pos="2160"/>
+        </w:tabs>
+        <w:ind w:left="2160" w:hanging="360"/>
+      </w:pPr>
+      <w:rPr>
+        <w:rFonts w:ascii="Wingdings" w:hAnsi="Wingdings" w:hint="default"/>
+      </w:rPr>
+    </w:lvl>
+    <w:lvl w:ilvl="3" w:tplc="A3AC7F9A" w:tentative="1">
+      <w:start w:val="1"/>
+      <w:numFmt w:val="bullet"/>
+      <w:lvlText w:val=""/>
+      <w:lvlJc w:val="left"/>
+      <w:pPr>
+        <w:tabs>
+          <w:tab w:val="num" w:pos="2880"/>
+        </w:tabs>
+        <w:ind w:left="2880" w:hanging="360"/>
+      </w:pPr>
+      <w:rPr>
+        <w:rFonts w:ascii="Wingdings" w:hAnsi="Wingdings" w:hint="default"/>
+      </w:rPr>
+    </w:lvl>
+    <w:lvl w:ilvl="4" w:tplc="C9D0CD94" w:tentative="1">
+      <w:start w:val="1"/>
+      <w:numFmt w:val="bullet"/>
+      <w:lvlText w:val=""/>
+      <w:lvlJc w:val="left"/>
+      <w:pPr>
+        <w:tabs>
+          <w:tab w:val="num" w:pos="3600"/>
+        </w:tabs>
+        <w:ind w:left="3600" w:hanging="360"/>
+      </w:pPr>
+      <w:rPr>
+        <w:rFonts w:ascii="Wingdings" w:hAnsi="Wingdings" w:hint="default"/>
+      </w:rPr>
+    </w:lvl>
+    <w:lvl w:ilvl="5" w:tplc="3942F54A" w:tentative="1">
+      <w:start w:val="1"/>
+      <w:numFmt w:val="bullet"/>
+      <w:lvlText w:val=""/>
+      <w:lvlJc w:val="left"/>
+      <w:pPr>
+        <w:tabs>
+          <w:tab w:val="num" w:pos="4320"/>
+        </w:tabs>
+        <w:ind w:left="4320" w:hanging="360"/>
+      </w:pPr>
+      <w:rPr>
+        <w:rFonts w:ascii="Wingdings" w:hAnsi="Wingdings" w:hint="default"/>
+      </w:rPr>
+    </w:lvl>
+    <w:lvl w:ilvl="6" w:tplc="AE765C22" w:tentative="1">
+      <w:start w:val="1"/>
+      <w:numFmt w:val="bullet"/>
+      <w:lvlText w:val=""/>
+      <w:lvlJc w:val="left"/>
+      <w:pPr>
+        <w:tabs>
+          <w:tab w:val="num" w:pos="5040"/>
+        </w:tabs>
+        <w:ind w:left="5040" w:hanging="360"/>
+      </w:pPr>
+      <w:rPr>
+        <w:rFonts w:ascii="Wingdings" w:hAnsi="Wingdings" w:hint="default"/>
+      </w:rPr>
+    </w:lvl>
+    <w:lvl w:ilvl="7" w:tplc="F0966FE8" w:tentative="1">
+      <w:start w:val="1"/>
+      <w:numFmt w:val="bullet"/>
+      <w:lvlText w:val=""/>
+      <w:lvlJc w:val="left"/>
+      <w:pPr>
+        <w:tabs>
+          <w:tab w:val="num" w:pos="5760"/>
+        </w:tabs>
+        <w:ind w:left="5760" w:hanging="360"/>
+      </w:pPr>
+      <w:rPr>
+        <w:rFonts w:ascii="Wingdings" w:hAnsi="Wingdings" w:hint="default"/>
+      </w:rPr>
+    </w:lvl>
+    <w:lvl w:ilvl="8" w:tplc="7AD4817E" w:tentative="1">
+      <w:start w:val="1"/>
+      <w:numFmt w:val="bullet"/>
+      <w:lvlText w:val=""/>
+      <w:lvlJc w:val="left"/>
+      <w:pPr>
+        <w:tabs>
+          <w:tab w:val="num" w:pos="6480"/>
+        </w:tabs>
+        <w:ind w:left="6480" w:hanging="360"/>
+      </w:pPr>
+      <w:rPr>
+        <w:rFonts w:ascii="Wingdings" w:hAnsi="Wingdings" w:hint="default"/>
+      </w:rPr>
+    </w:lvl>
+  </w:abstractNum>
+  <w:abstractNum w:abstractNumId="5">
     <w:nsid w:val="764469F4"/>
     <w:multiLevelType w:val="hybridMultilevel"/>
     <w:tmpl w:val="16DAFB20"/>
@@ -1114,7 +1440,7 @@
     <w:abstractNumId w:val="3"/>
   </w:num>
   <w:num w:numId="2">
-    <w:abstractNumId w:val="4"/>
+    <w:abstractNumId w:val="5"/>
   </w:num>
   <w:num w:numId="3">
     <w:abstractNumId w:val="1"/>
@@ -1124,6 +1450,9 @@
   </w:num>
   <w:num w:numId="5">
     <w:abstractNumId w:val="2"/>
+  </w:num>
+  <w:num w:numId="6">
+    <w:abstractNumId w:val="4"/>
   </w:num>
 </w:numbering>
 </file>
